--- a/static/aReports/BBBB/95_bbbb_testdxf/testdxf_report.docx
+++ b/static/aReports/BBBB/95_bbbb_testdxf/testdxf_report.docx
@@ -277,7 +277,7 @@
           </w:tcPr>
           <w:p>
             <w:r>
-              <w:t>800</w:t>
+              <w:t>1600</w:t>
             </w:r>
           </w:p>
         </w:tc>
@@ -299,7 +299,7 @@
           </w:tcPr>
           <w:p>
             <w:r>
-              <w:t>2000</w:t>
+              <w:t>4000</w:t>
             </w:r>
           </w:p>
         </w:tc>
@@ -554,28 +554,6 @@
           <w:p>
             <w:r>
               <w:t>Class B</w:t>
-            </w:r>
-          </w:p>
-        </w:tc>
-      </w:tr>
-      <w:tr>
-        <w:tc>
-          <w:tcPr>
-            <w:tcW w:type="dxa" w:w="4320"/>
-          </w:tcPr>
-          <w:p>
-            <w:r>
-              <w:t>Ingress Protection</w:t>
-            </w:r>
-          </w:p>
-        </w:tc>
-        <w:tc>
-          <w:tcPr>
-            <w:tcW w:type="dxa" w:w="4320"/>
-          </w:tcPr>
-          <w:p>
-            <w:r>
-              <w:t>IP65</w:t>
             </w:r>
           </w:p>
         </w:tc>
@@ -2902,6 +2880,574 @@
           <w:p>
             <w:r>
               <w:t>Epoxy coated steel 37</w:t>
+            </w:r>
+          </w:p>
+        </w:tc>
+      </w:tr>
+    </w:tbl>
+    <w:p>
+      <w:r>
+        <w:br w:type="page"/>
+      </w:r>
+    </w:p>
+    <w:p>
+      <w:pPr>
+        <w:pStyle w:val="Heading3"/>
+      </w:pPr>
+      <w:r>
+        <w:rPr>
+          <w:sz w:val="28"/>
+        </w:rPr>
+        <w:t>5. Manual Screen</w:t>
+      </w:r>
+    </w:p>
+    <w:p>
+      <w:pPr>
+        <w:pStyle w:val="Heading3"/>
+      </w:pPr>
+      <w:r>
+        <w:t>Sec01: General Data</w:t>
+      </w:r>
+    </w:p>
+    <w:tbl>
+      <w:tblPr>
+        <w:tblW w:type="auto" w:w="0"/>
+        <w:tblLook w:firstColumn="1" w:firstRow="1" w:lastColumn="0" w:lastRow="0" w:noHBand="0" w:noVBand="1" w:val="04A0"/>
+        <w:tblBorders>
+          <w:top w:val="nil"/>
+          <w:left w:val="nil"/>
+          <w:bottom w:val="nil"/>
+          <w:right w:val="nil"/>
+          <w:insideH w:val="nil"/>
+          <w:insideV w:val="nil"/>
+        </w:tblBorders>
+      </w:tblPr>
+      <w:tblGrid>
+        <w:gridCol w:w="4320"/>
+        <w:gridCol w:w="4320"/>
+      </w:tblGrid>
+      <w:tr>
+        <w:tc>
+          <w:tcPr>
+            <w:tcW w:type="dxa" w:w="4320"/>
+            <w:shd w:val="clear" w:fill="ADD8E6"/>
+          </w:tcPr>
+          <w:p>
+            <w:r>
+              <w:t>Field</w:t>
+            </w:r>
+          </w:p>
+        </w:tc>
+        <w:tc>
+          <w:tcPr>
+            <w:tcW w:type="dxa" w:w="4320"/>
+            <w:shd w:val="clear" w:fill="ADD8E6"/>
+          </w:tcPr>
+          <w:p>
+            <w:r>
+              <w:t>Value</w:t>
+            </w:r>
+          </w:p>
+        </w:tc>
+      </w:tr>
+      <w:tr>
+        <w:tc>
+          <w:tcPr>
+            <w:tcW w:type="dxa" w:w="4320"/>
+          </w:tcPr>
+          <w:p>
+            <w:r>
+              <w:t>Manufacturer</w:t>
+            </w:r>
+          </w:p>
+        </w:tc>
+        <w:tc>
+          <w:tcPr>
+            <w:tcW w:type="dxa" w:w="4320"/>
+          </w:tcPr>
+          <w:p>
+            <w:r>
+              <w:t>Factory</w:t>
+            </w:r>
+          </w:p>
+        </w:tc>
+      </w:tr>
+      <w:tr>
+        <w:tc>
+          <w:tcPr>
+            <w:tcW w:type="dxa" w:w="4320"/>
+          </w:tcPr>
+          <w:p>
+            <w:r>
+              <w:t>Quantity</w:t>
+            </w:r>
+          </w:p>
+        </w:tc>
+        <w:tc>
+          <w:tcPr>
+            <w:tcW w:type="dxa" w:w="4320"/>
+          </w:tcPr>
+          <w:p>
+            <w:r>
+              <w:t>1</w:t>
+            </w:r>
+          </w:p>
+        </w:tc>
+      </w:tr>
+      <w:tr>
+        <w:tc>
+          <w:tcPr>
+            <w:tcW w:type="dxa" w:w="4320"/>
+          </w:tcPr>
+          <w:p>
+            <w:r>
+              <w:t>Operation</w:t>
+            </w:r>
+          </w:p>
+        </w:tc>
+        <w:tc>
+          <w:tcPr>
+            <w:tcW w:type="dxa" w:w="4320"/>
+          </w:tcPr>
+          <w:p>
+            <w:r>
+              <w:t>Manual</w:t>
+            </w:r>
+          </w:p>
+        </w:tc>
+      </w:tr>
+    </w:tbl>
+    <w:p>
+      <w:pPr>
+        <w:pStyle w:val="Heading3"/>
+      </w:pPr>
+      <w:r>
+        <w:t>Sec02: Design Data</w:t>
+      </w:r>
+    </w:p>
+    <w:tbl>
+      <w:tblPr>
+        <w:tblW w:type="auto" w:w="0"/>
+        <w:tblLook w:firstColumn="1" w:firstRow="1" w:lastColumn="0" w:lastRow="0" w:noHBand="0" w:noVBand="1" w:val="04A0"/>
+        <w:tblBorders>
+          <w:top w:val="nil"/>
+          <w:left w:val="nil"/>
+          <w:bottom w:val="nil"/>
+          <w:right w:val="nil"/>
+          <w:insideH w:val="nil"/>
+          <w:insideV w:val="nil"/>
+        </w:tblBorders>
+      </w:tblPr>
+      <w:tblGrid>
+        <w:gridCol w:w="4320"/>
+        <w:gridCol w:w="4320"/>
+      </w:tblGrid>
+      <w:tr>
+        <w:tc>
+          <w:tcPr>
+            <w:tcW w:type="dxa" w:w="4320"/>
+            <w:shd w:val="clear" w:fill="ADD8E6"/>
+          </w:tcPr>
+          <w:p>
+            <w:r>
+              <w:t>Field</w:t>
+            </w:r>
+          </w:p>
+        </w:tc>
+        <w:tc>
+          <w:tcPr>
+            <w:tcW w:type="dxa" w:w="4320"/>
+            <w:shd w:val="clear" w:fill="ADD8E6"/>
+          </w:tcPr>
+          <w:p>
+            <w:r>
+              <w:t>Value</w:t>
+            </w:r>
+          </w:p>
+        </w:tc>
+      </w:tr>
+      <w:tr>
+        <w:tc>
+          <w:tcPr>
+            <w:tcW w:type="dxa" w:w="4320"/>
+          </w:tcPr>
+          <w:p>
+            <w:r>
+              <w:t>Flow</w:t>
+            </w:r>
+          </w:p>
+        </w:tc>
+        <w:tc>
+          <w:tcPr>
+            <w:tcW w:type="dxa" w:w="4320"/>
+          </w:tcPr>
+          <w:p>
+            <w:r>
+              <w:t>0.11 m3/s</w:t>
+            </w:r>
+          </w:p>
+        </w:tc>
+      </w:tr>
+      <w:tr>
+        <w:tc>
+          <w:tcPr>
+            <w:tcW w:type="dxa" w:w="4320"/>
+          </w:tcPr>
+          <w:p>
+            <w:r>
+              <w:t>Width</w:t>
+            </w:r>
+          </w:p>
+        </w:tc>
+        <w:tc>
+          <w:tcPr>
+            <w:tcW w:type="dxa" w:w="4320"/>
+          </w:tcPr>
+          <w:p>
+            <w:r>
+              <w:t>970 mm</w:t>
+            </w:r>
+          </w:p>
+        </w:tc>
+      </w:tr>
+      <w:tr>
+        <w:tc>
+          <w:tcPr>
+            <w:tcW w:type="dxa" w:w="4320"/>
+          </w:tcPr>
+          <w:p>
+            <w:r>
+              <w:t>Length</w:t>
+            </w:r>
+          </w:p>
+        </w:tc>
+        <w:tc>
+          <w:tcPr>
+            <w:tcW w:type="dxa" w:w="4320"/>
+          </w:tcPr>
+          <w:p>
+            <w:r>
+              <w:t>9000 mm</w:t>
+            </w:r>
+          </w:p>
+        </w:tc>
+      </w:tr>
+      <w:tr>
+        <w:tc>
+          <w:tcPr>
+            <w:tcW w:type="dxa" w:w="4320"/>
+          </w:tcPr>
+          <w:p>
+            <w:r>
+              <w:t>Hand rake</w:t>
+            </w:r>
+          </w:p>
+        </w:tc>
+        <w:tc>
+          <w:tcPr>
+            <w:tcW w:type="dxa" w:w="4320"/>
+          </w:tcPr>
+          <w:p>
+            <w:r>
+              <w:t>No. 2</w:t>
+            </w:r>
+          </w:p>
+        </w:tc>
+      </w:tr>
+      <w:tr>
+        <w:tc>
+          <w:tcPr>
+            <w:tcW w:type="dxa" w:w="4320"/>
+          </w:tcPr>
+          <w:p>
+            <w:r>
+              <w:t>Space between bar</w:t>
+            </w:r>
+          </w:p>
+        </w:tc>
+        <w:tc>
+          <w:tcPr>
+            <w:tcW w:type="dxa" w:w="4320"/>
+          </w:tcPr>
+          <w:p>
+            <w:r>
+              <w:t>50 mm</w:t>
+            </w:r>
+          </w:p>
+        </w:tc>
+      </w:tr>
+      <w:tr>
+        <w:tc>
+          <w:tcPr>
+            <w:tcW w:type="dxa" w:w="4320"/>
+          </w:tcPr>
+          <w:p>
+            <w:r>
+              <w:t>Bar Type</w:t>
+            </w:r>
+          </w:p>
+        </w:tc>
+        <w:tc>
+          <w:tcPr>
+            <w:tcW w:type="dxa" w:w="4320"/>
+          </w:tcPr>
+          <w:p>
+            <w:r>
+              <w:t>Rectangular</w:t>
+            </w:r>
+          </w:p>
+        </w:tc>
+      </w:tr>
+      <w:tr>
+        <w:tc>
+          <w:tcPr>
+            <w:tcW w:type="dxa" w:w="4320"/>
+          </w:tcPr>
+          <w:p>
+            <w:r>
+              <w:t>Bar section</w:t>
+            </w:r>
+          </w:p>
+        </w:tc>
+        <w:tc>
+          <w:tcPr>
+            <w:tcW w:type="dxa" w:w="4320"/>
+          </w:tcPr>
+          <w:p>
+            <w:r>
+              <w:t>10x30 mm</w:t>
+            </w:r>
+          </w:p>
+        </w:tc>
+      </w:tr>
+      <w:tr>
+        <w:tc>
+          <w:tcPr>
+            <w:tcW w:type="dxa" w:w="4320"/>
+          </w:tcPr>
+          <w:p>
+            <w:r>
+              <w:t>Inclination</w:t>
+            </w:r>
+          </w:p>
+        </w:tc>
+        <w:tc>
+          <w:tcPr>
+            <w:tcW w:type="dxa" w:w="4320"/>
+          </w:tcPr>
+          <w:p>
+            <w:r>
+              <w:t>45 Deg</w:t>
+            </w:r>
+          </w:p>
+        </w:tc>
+      </w:tr>
+    </w:tbl>
+    <w:p>
+      <w:pPr>
+        <w:pStyle w:val="Heading3"/>
+      </w:pPr>
+      <w:r>
+        <w:t>Sec03: Material Data</w:t>
+      </w:r>
+    </w:p>
+    <w:tbl>
+      <w:tblPr>
+        <w:tblW w:type="auto" w:w="0"/>
+        <w:tblLook w:firstColumn="1" w:firstRow="1" w:lastColumn="0" w:lastRow="0" w:noHBand="0" w:noVBand="1" w:val="04A0"/>
+        <w:tblBorders>
+          <w:top w:val="nil"/>
+          <w:left w:val="nil"/>
+          <w:bottom w:val="nil"/>
+          <w:right w:val="nil"/>
+          <w:insideH w:val="nil"/>
+          <w:insideV w:val="nil"/>
+        </w:tblBorders>
+      </w:tblPr>
+      <w:tblGrid>
+        <w:gridCol w:w="4320"/>
+        <w:gridCol w:w="4320"/>
+      </w:tblGrid>
+      <w:tr>
+        <w:tc>
+          <w:tcPr>
+            <w:tcW w:type="dxa" w:w="4320"/>
+            <w:shd w:val="clear" w:fill="ADD8E6"/>
+          </w:tcPr>
+          <w:p>
+            <w:r>
+              <w:t>Field</w:t>
+            </w:r>
+          </w:p>
+        </w:tc>
+        <w:tc>
+          <w:tcPr>
+            <w:tcW w:type="dxa" w:w="4320"/>
+            <w:shd w:val="clear" w:fill="ADD8E6"/>
+          </w:tcPr>
+          <w:p>
+            <w:r>
+              <w:t>Value</w:t>
+            </w:r>
+          </w:p>
+        </w:tc>
+      </w:tr>
+      <w:tr>
+        <w:tc>
+          <w:tcPr>
+            <w:tcW w:type="dxa" w:w="4320"/>
+          </w:tcPr>
+          <w:p>
+            <w:r>
+              <w:t>Frame</w:t>
+            </w:r>
+          </w:p>
+        </w:tc>
+        <w:tc>
+          <w:tcPr>
+            <w:tcW w:type="dxa" w:w="4320"/>
+          </w:tcPr>
+          <w:p>
+            <w:r>
+              <w:t>AISI 316</w:t>
+            </w:r>
+          </w:p>
+        </w:tc>
+      </w:tr>
+      <w:tr>
+        <w:tc>
+          <w:tcPr>
+            <w:tcW w:type="dxa" w:w="4320"/>
+          </w:tcPr>
+          <w:p>
+            <w:r>
+              <w:t>Rake</w:t>
+            </w:r>
+          </w:p>
+        </w:tc>
+        <w:tc>
+          <w:tcPr>
+            <w:tcW w:type="dxa" w:w="4320"/>
+          </w:tcPr>
+          <w:p>
+            <w:r>
+              <w:t>AISI 316</w:t>
+            </w:r>
+          </w:p>
+        </w:tc>
+      </w:tr>
+      <w:tr>
+        <w:tc>
+          <w:tcPr>
+            <w:tcW w:type="dxa" w:w="4320"/>
+          </w:tcPr>
+          <w:p>
+            <w:r>
+              <w:t>Bar screen</w:t>
+            </w:r>
+          </w:p>
+        </w:tc>
+        <w:tc>
+          <w:tcPr>
+            <w:tcW w:type="dxa" w:w="4320"/>
+          </w:tcPr>
+          <w:p>
+            <w:r>
+              <w:t>AISI 316</w:t>
+            </w:r>
+          </w:p>
+        </w:tc>
+      </w:tr>
+    </w:tbl>
+    <w:p>
+      <w:pPr>
+        <w:pStyle w:val="Heading3"/>
+      </w:pPr>
+      <w:r>
+        <w:t>Sec04: Channel Data</w:t>
+      </w:r>
+    </w:p>
+    <w:tbl>
+      <w:tblPr>
+        <w:tblW w:type="auto" w:w="0"/>
+        <w:tblLook w:firstColumn="1" w:firstRow="1" w:lastColumn="0" w:lastRow="0" w:noHBand="0" w:noVBand="1" w:val="04A0"/>
+        <w:tblBorders>
+          <w:top w:val="nil"/>
+          <w:left w:val="nil"/>
+          <w:bottom w:val="nil"/>
+          <w:right w:val="nil"/>
+          <w:insideH w:val="nil"/>
+          <w:insideV w:val="nil"/>
+        </w:tblBorders>
+      </w:tblPr>
+      <w:tblGrid>
+        <w:gridCol w:w="4320"/>
+        <w:gridCol w:w="4320"/>
+      </w:tblGrid>
+      <w:tr>
+        <w:tc>
+          <w:tcPr>
+            <w:tcW w:type="dxa" w:w="4320"/>
+            <w:shd w:val="clear" w:fill="ADD8E6"/>
+          </w:tcPr>
+          <w:p>
+            <w:r>
+              <w:t>Field</w:t>
+            </w:r>
+          </w:p>
+        </w:tc>
+        <w:tc>
+          <w:tcPr>
+            <w:tcW w:type="dxa" w:w="4320"/>
+            <w:shd w:val="clear" w:fill="ADD8E6"/>
+          </w:tcPr>
+          <w:p>
+            <w:r>
+              <w:t>Value</w:t>
+            </w:r>
+          </w:p>
+        </w:tc>
+      </w:tr>
+      <w:tr>
+        <w:tc>
+          <w:tcPr>
+            <w:tcW w:type="dxa" w:w="4320"/>
+          </w:tcPr>
+          <w:p>
+            <w:r>
+              <w:t>Channel Width</w:t>
+            </w:r>
+          </w:p>
+        </w:tc>
+        <w:tc>
+          <w:tcPr>
+            <w:tcW w:type="dxa" w:w="4320"/>
+          </w:tcPr>
+          <w:p>
+            <w:r>
+              <w:t>600 mm</w:t>
+            </w:r>
+          </w:p>
+        </w:tc>
+      </w:tr>
+      <w:tr>
+        <w:tc>
+          <w:tcPr>
+            <w:tcW w:type="dxa" w:w="4320"/>
+          </w:tcPr>
+          <w:p>
+            <w:r>
+              <w:t>Depth</w:t>
+            </w:r>
+          </w:p>
+        </w:tc>
+        <w:tc>
+          <w:tcPr>
+            <w:tcW w:type="dxa" w:w="4320"/>
+          </w:tcPr>
+          <w:p>
+            <w:r>
+              <w:t>1180 mm</w:t>
             </w:r>
           </w:p>
         </w:tc>

--- a/static/aReports/BBBB/95_bbbb_testdxf/testdxf_report.docx
+++ b/static/aReports/BBBB/95_bbbb_testdxf/testdxf_report.docx
@@ -114,7 +114,23 @@
         <w:rPr>
           <w:sz w:val="28"/>
         </w:rPr>
-        <w:t>1. Belt Conveyor</w:t>
+        <w:t>1. Test Machine</w:t>
+      </w:r>
+    </w:p>
+    <w:p>
+      <w:r>
+        <w:br w:type="page"/>
+      </w:r>
+    </w:p>
+    <w:p>
+      <w:pPr>
+        <w:pStyle w:val="Heading3"/>
+      </w:pPr>
+      <w:r>
+        <w:rPr>
+          <w:sz w:val="28"/>
+        </w:rPr>
+        <w:t>2. Belt Conveyor</w:t>
       </w:r>
     </w:p>
     <w:p>
@@ -710,7 +726,7 @@
         <w:rPr>
           <w:sz w:val="28"/>
         </w:rPr>
-        <w:t>2. Wall Penstocks</w:t>
+        <w:t>3. Wall Penstocks</w:t>
       </w:r>
     </w:p>
     <w:p>
@@ -726,7 +742,7 @@
         <w:rPr>
           <w:sz w:val="28"/>
         </w:rPr>
-        <w:t>3. Gritremoval</w:t>
+        <w:t>4. Gritremoval</w:t>
       </w:r>
     </w:p>
     <w:p>
@@ -2556,7 +2572,7 @@
         <w:rPr>
           <w:sz w:val="28"/>
         </w:rPr>
-        <w:t>4. Sand Silo</w:t>
+        <w:t>5. Sand Silo</w:t>
       </w:r>
     </w:p>
     <w:p>
@@ -2898,7 +2914,7 @@
         <w:rPr>
           <w:sz w:val="28"/>
         </w:rPr>
-        <w:t>5. Manual Screen</w:t>
+        <w:t>6. Manual Screen</w:t>
       </w:r>
     </w:p>
     <w:p>

--- a/static/aReports/BBBB/95_bbbb_testdxf/testdxf_report.docx
+++ b/static/aReports/BBBB/95_bbbb_testdxf/testdxf_report.docx
@@ -2580,7 +2580,7 @@
         <w:pStyle w:val="Heading3"/>
       </w:pPr>
       <w:r>
-        <w:t>Sec01: Section 1</w:t>
+        <w:t xml:space="preserve">Sec01:  </w:t>
       </w:r>
     </w:p>
     <w:tbl>
@@ -2674,7 +2674,7 @@
         <w:pStyle w:val="Heading3"/>
       </w:pPr>
       <w:r>
-        <w:t>Sec02: Section 2</w:t>
+        <w:t xml:space="preserve">Sec02:  </w:t>
       </w:r>
     </w:p>
     <w:tbl>
@@ -2790,7 +2790,7 @@
         <w:pStyle w:val="Heading3"/>
       </w:pPr>
       <w:r>
-        <w:t>Sec03: Section 3</w:t>
+        <w:t xml:space="preserve">Sec03:  </w:t>
       </w:r>
     </w:p>
     <w:tbl>
